--- a/Assets/src/JackKroll/Scripts/GoldPickAxeReadme.docx
+++ b/Assets/src/JackKroll/Scripts/GoldPickAxeReadme.docx
@@ -16,7 +16,6 @@
           <w14:ligatures w14:val="none"/>
         </w:rPr>
       </w:pPr>
-      <w:proofErr w:type="spellStart"/>
       <w:r>
         <w:rPr>
           <w:rFonts w:ascii="Times New Roman" w:eastAsia="Times New Roman" w:hAnsi="Times New Roman" w:cs="Times New Roman"/>
@@ -27,26 +26,24 @@
           <w:szCs w:val="48"/>
           <w14:ligatures w14:val="none"/>
         </w:rPr>
-        <w:t>GoldPickAxe</w:t>
-      </w:r>
-      <w:proofErr w:type="spellEnd"/>
-      <w:r>
+        <w:t>GoldPickAxe Prefab – README</w:t>
+      </w:r>
+    </w:p>
+    <w:p>
+      <w:pPr>
+        <w:spacing w:before="100" w:beforeAutospacing="1" w:after="100" w:afterAutospacing="1" w:line="240" w:lineRule="auto"/>
+        <w:outlineLvl w:val="1"/>
         <w:rPr>
           <w:rFonts w:ascii="Times New Roman" w:eastAsia="Times New Roman" w:hAnsi="Times New Roman" w:cs="Times New Roman"/>
           <w:b/>
           <w:bCs/>
-          <w:kern w:val="36"/>
-          <w:sz w:val="48"/>
-          <w:szCs w:val="48"/>
-          <w14:ligatures w14:val="none"/>
-        </w:rPr>
-        <w:t xml:space="preserve"> Prefab – README</w:t>
-      </w:r>
-    </w:p>
-    <w:p>
-      <w:pPr>
-        <w:spacing w:before="100" w:beforeAutospacing="1" w:after="100" w:afterAutospacing="1" w:line="240" w:lineRule="auto"/>
-        <w:outlineLvl w:val="1"/>
+          <w:kern w:val="0"/>
+          <w:sz w:val="36"/>
+          <w:szCs w:val="36"/>
+          <w14:ligatures w14:val="none"/>
+        </w:rPr>
+      </w:pPr>
+      <w:r>
         <w:rPr>
           <w:rFonts w:ascii="Times New Roman" w:eastAsia="Times New Roman" w:hAnsi="Times New Roman" w:cs="Times New Roman"/>
           <w:b/>
@@ -56,56 +53,59 @@
           <w:szCs w:val="36"/>
           <w14:ligatures w14:val="none"/>
         </w:rPr>
-      </w:pPr>
+        <w:t>Overview</w:t>
+      </w:r>
+    </w:p>
+    <w:p>
+      <w:pPr>
+        <w:spacing w:before="100" w:beforeAutospacing="1" w:after="100" w:afterAutospacing="1" w:line="240" w:lineRule="auto"/>
+        <w:rPr>
+          <w:rFonts w:ascii="Times New Roman" w:eastAsia="Times New Roman" w:hAnsi="Times New Roman" w:cs="Times New Roman"/>
+          <w:kern w:val="0"/>
+          <w14:ligatures w14:val="none"/>
+        </w:rPr>
+      </w:pPr>
+      <w:r>
+        <w:rPr>
+          <w:rFonts w:ascii="Times New Roman" w:eastAsia="Times New Roman" w:hAnsi="Times New Roman" w:cs="Times New Roman"/>
+          <w:kern w:val="0"/>
+          <w14:ligatures w14:val="none"/>
+        </w:rPr>
+        <w:t xml:space="preserve">The </w:t>
+      </w:r>
       <w:r>
         <w:rPr>
           <w:rFonts w:ascii="Times New Roman" w:eastAsia="Times New Roman" w:hAnsi="Times New Roman" w:cs="Times New Roman"/>
           <w:b/>
           <w:bCs/>
           <w:kern w:val="0"/>
-          <w:sz w:val="36"/>
-          <w:szCs w:val="36"/>
-          <w14:ligatures w14:val="none"/>
-        </w:rPr>
-        <w:t>Overview</w:t>
-      </w:r>
-    </w:p>
-    <w:p>
-      <w:pPr>
-        <w:spacing w:before="100" w:beforeAutospacing="1" w:after="100" w:afterAutospacing="1" w:line="240" w:lineRule="auto"/>
-        <w:rPr>
-          <w:rFonts w:ascii="Times New Roman" w:eastAsia="Times New Roman" w:hAnsi="Times New Roman" w:cs="Times New Roman"/>
-          <w:kern w:val="0"/>
-          <w14:ligatures w14:val="none"/>
-        </w:rPr>
-      </w:pPr>
-      <w:r>
-        <w:rPr>
-          <w:rFonts w:ascii="Times New Roman" w:eastAsia="Times New Roman" w:hAnsi="Times New Roman" w:cs="Times New Roman"/>
-          <w:kern w:val="0"/>
-          <w14:ligatures w14:val="none"/>
-        </w:rPr>
-        <w:t xml:space="preserve">The </w:t>
-      </w:r>
-      <w:proofErr w:type="spellStart"/>
-      <w:r>
-        <w:rPr>
-          <w:rFonts w:ascii="Times New Roman" w:eastAsia="Times New Roman" w:hAnsi="Times New Roman" w:cs="Times New Roman"/>
-          <w:b/>
-          <w:bCs/>
-          <w:kern w:val="0"/>
           <w14:ligatures w14:val="none"/>
         </w:rPr>
         <w:t>GoldPickAxe</w:t>
       </w:r>
-      <w:proofErr w:type="spellEnd"/>
-      <w:r>
-        <w:rPr>
-          <w:rFonts w:ascii="Times New Roman" w:eastAsia="Times New Roman" w:hAnsi="Times New Roman" w:cs="Times New Roman"/>
-          <w:kern w:val="0"/>
-          <w14:ligatures w14:val="none"/>
-        </w:rPr>
-        <w:t xml:space="preserve"> prefab is a mining tool used by the player to destroy terrain chunks in the game. It handles movement, rotation, mining timing, sound playback, and terrain interaction. Core mining behaviors are centralized using a </w:t>
+      <w:r>
+        <w:rPr>
+          <w:rFonts w:ascii="Times New Roman" w:eastAsia="Times New Roman" w:hAnsi="Times New Roman" w:cs="Times New Roman"/>
+          <w:kern w:val="0"/>
+          <w14:ligatures w14:val="none"/>
+        </w:rPr>
+        <w:t xml:space="preserve"> prefab is a mining tool used by the player to destroy terrain chunks in the game. It handle</w:t>
+      </w:r>
+      <w:r>
+        <w:rPr>
+          <w:rFonts w:ascii="Times New Roman" w:eastAsia="Times New Roman" w:hAnsi="Times New Roman" w:cs="Times New Roman"/>
+          <w:kern w:val="0"/>
+          <w14:ligatures w14:val="none"/>
+        </w:rPr>
+        <w:t>s getting players' position</w:t>
+      </w:r>
+      <w:r>
+        <w:rPr>
+          <w:rFonts w:ascii="Times New Roman" w:eastAsia="Times New Roman" w:hAnsi="Times New Roman" w:cs="Times New Roman"/>
+          <w:kern w:val="0"/>
+          <w14:ligatures w14:val="none"/>
+        </w:rPr>
+        <w:t xml:space="preserve">, rotation, mining timing, sound playback, and terrain interaction. Core mining behaviors are centralized using a </w:t>
       </w:r>
       <w:r>
         <w:rPr>
@@ -304,7 +304,6 @@
         </w:rPr>
         <w:t xml:space="preserve">Centralized mining logic through </w:t>
       </w:r>
-      <w:proofErr w:type="spellStart"/>
       <w:r>
         <w:rPr>
           <w:rFonts w:ascii="Courier New" w:eastAsia="Times New Roman" w:hAnsi="Courier New" w:cs="Courier New"/>
@@ -315,7 +314,6 @@
         </w:rPr>
         <w:t>PickaxeFacade</w:t>
       </w:r>
-      <w:proofErr w:type="spellEnd"/>
     </w:p>
     <w:p>
       <w:pPr>
@@ -388,61 +386,25 @@
           <w:szCs w:val="27"/>
           <w14:ligatures w14:val="none"/>
         </w:rPr>
-        <w:t xml:space="preserve">1. </w:t>
-      </w:r>
-      <w:proofErr w:type="spellStart"/>
-      <w:r>
-        <w:rPr>
-          <w:rFonts w:ascii="Times New Roman" w:eastAsia="Times New Roman" w:hAnsi="Times New Roman" w:cs="Times New Roman"/>
-          <w:b/>
-          <w:bCs/>
-          <w:kern w:val="0"/>
-          <w:sz w:val="27"/>
-          <w:szCs w:val="27"/>
-          <w14:ligatures w14:val="none"/>
-        </w:rPr>
-        <w:t>GoldPickAxe</w:t>
-      </w:r>
-      <w:proofErr w:type="spellEnd"/>
-      <w:r>
-        <w:rPr>
-          <w:rFonts w:ascii="Times New Roman" w:eastAsia="Times New Roman" w:hAnsi="Times New Roman" w:cs="Times New Roman"/>
-          <w:b/>
-          <w:bCs/>
-          <w:kern w:val="0"/>
-          <w:sz w:val="27"/>
-          <w:szCs w:val="27"/>
-          <w14:ligatures w14:val="none"/>
-        </w:rPr>
-        <w:t xml:space="preserve"> Script</w:t>
-      </w:r>
-    </w:p>
-    <w:p>
-      <w:pPr>
-        <w:spacing w:before="100" w:beforeAutospacing="1" w:after="100" w:afterAutospacing="1" w:line="240" w:lineRule="auto"/>
-        <w:rPr>
-          <w:rFonts w:ascii="Times New Roman" w:eastAsia="Times New Roman" w:hAnsi="Times New Roman" w:cs="Times New Roman"/>
-          <w:kern w:val="0"/>
-          <w14:ligatures w14:val="none"/>
-        </w:rPr>
-      </w:pPr>
-      <w:proofErr w:type="gramStart"/>
-      <w:r>
-        <w:rPr>
-          <w:rFonts w:ascii="Times New Roman" w:eastAsia="Times New Roman" w:hAnsi="Times New Roman" w:cs="Times New Roman"/>
-          <w:kern w:val="0"/>
-          <w14:ligatures w14:val="none"/>
-        </w:rPr>
-        <w:t>Manages</w:t>
-      </w:r>
-      <w:proofErr w:type="gramEnd"/>
-      <w:r>
-        <w:rPr>
-          <w:rFonts w:ascii="Times New Roman" w:eastAsia="Times New Roman" w:hAnsi="Times New Roman" w:cs="Times New Roman"/>
-          <w:kern w:val="0"/>
-          <w14:ligatures w14:val="none"/>
-        </w:rPr>
-        <w:t>:</w:t>
+        <w:t>1. GoldPickAxe Script</w:t>
+      </w:r>
+    </w:p>
+    <w:p>
+      <w:pPr>
+        <w:spacing w:before="100" w:beforeAutospacing="1" w:after="100" w:afterAutospacing="1" w:line="240" w:lineRule="auto"/>
+        <w:rPr>
+          <w:rFonts w:ascii="Times New Roman" w:eastAsia="Times New Roman" w:hAnsi="Times New Roman" w:cs="Times New Roman"/>
+          <w:kern w:val="0"/>
+          <w14:ligatures w14:val="none"/>
+        </w:rPr>
+      </w:pPr>
+      <w:r>
+        <w:rPr>
+          <w:rFonts w:ascii="Times New Roman" w:eastAsia="Times New Roman" w:hAnsi="Times New Roman" w:cs="Times New Roman"/>
+          <w:kern w:val="0"/>
+          <w14:ligatures w14:val="none"/>
+        </w:rPr>
+        <w:t>Manages:</w:t>
       </w:r>
     </w:p>
     <w:p>
@@ -488,7 +450,6 @@
         </w:rPr>
         <w:t xml:space="preserve">Creating and using the </w:t>
       </w:r>
-      <w:proofErr w:type="spellStart"/>
       <w:r>
         <w:rPr>
           <w:rFonts w:ascii="Courier New" w:eastAsia="Times New Roman" w:hAnsi="Courier New" w:cs="Courier New"/>
@@ -499,7 +460,6 @@
         </w:rPr>
         <w:t>PickaxeFacade</w:t>
       </w:r>
-      <w:proofErr w:type="spellEnd"/>
     </w:p>
     <w:p>
       <w:pPr>
@@ -592,22 +552,8 @@
           <w:szCs w:val="27"/>
           <w14:ligatures w14:val="none"/>
         </w:rPr>
-        <w:t xml:space="preserve">3. </w:t>
-      </w:r>
-      <w:proofErr w:type="spellStart"/>
-      <w:r>
-        <w:rPr>
-          <w:rFonts w:ascii="Times New Roman" w:eastAsia="Times New Roman" w:hAnsi="Times New Roman" w:cs="Times New Roman"/>
-          <w:b/>
-          <w:bCs/>
-          <w:kern w:val="0"/>
-          <w:sz w:val="27"/>
-          <w:szCs w:val="27"/>
-          <w14:ligatures w14:val="none"/>
-        </w:rPr>
-        <w:t>AudioSource</w:t>
-      </w:r>
-      <w:proofErr w:type="spellEnd"/>
+        <w:t>3. AudioSource</w:t>
+      </w:r>
     </w:p>
     <w:p>
       <w:pPr>
@@ -784,20 +730,8 @@
                 <w:kern w:val="0"/>
                 <w14:ligatures w14:val="none"/>
               </w:rPr>
-              <w:t>_</w:t>
+              <w:t>_rotationSpeed</w:t>
             </w:r>
-            <w:proofErr w:type="spellStart"/>
-            <w:r>
-              <w:rPr>
-                <w:rFonts w:ascii="Times New Roman" w:eastAsia="Times New Roman" w:hAnsi="Times New Roman" w:cs="Times New Roman"/>
-                <w:b/>
-                <w:bCs/>
-                <w:kern w:val="0"/>
-                <w14:ligatures w14:val="none"/>
-              </w:rPr>
-              <w:t>rotationSpeed</w:t>
-            </w:r>
-            <w:proofErr w:type="spellEnd"/>
           </w:p>
         </w:tc>
         <w:tc>
@@ -853,20 +787,8 @@
                 <w:kern w:val="0"/>
                 <w14:ligatures w14:val="none"/>
               </w:rPr>
-              <w:t>_</w:t>
+              <w:t>_breakRadius</w:t>
             </w:r>
-            <w:proofErr w:type="spellStart"/>
-            <w:r>
-              <w:rPr>
-                <w:rFonts w:ascii="Times New Roman" w:eastAsia="Times New Roman" w:hAnsi="Times New Roman" w:cs="Times New Roman"/>
-                <w:b/>
-                <w:bCs/>
-                <w:kern w:val="0"/>
-                <w14:ligatures w14:val="none"/>
-              </w:rPr>
-              <w:t>breakRadius</w:t>
-            </w:r>
-            <w:proofErr w:type="spellEnd"/>
           </w:p>
         </w:tc>
         <w:tc>
@@ -922,20 +844,8 @@
                 <w:kern w:val="0"/>
                 <w14:ligatures w14:val="none"/>
               </w:rPr>
-              <w:t>_</w:t>
+              <w:t>_mineDelay</w:t>
             </w:r>
-            <w:proofErr w:type="spellStart"/>
-            <w:r>
-              <w:rPr>
-                <w:rFonts w:ascii="Times New Roman" w:eastAsia="Times New Roman" w:hAnsi="Times New Roman" w:cs="Times New Roman"/>
-                <w:b/>
-                <w:bCs/>
-                <w:kern w:val="0"/>
-                <w14:ligatures w14:val="none"/>
-              </w:rPr>
-              <w:t>mineDelay</w:t>
-            </w:r>
-            <w:proofErr w:type="spellEnd"/>
           </w:p>
         </w:tc>
         <w:tc>
@@ -1025,7 +935,6 @@
           <w14:ligatures w14:val="none"/>
         </w:rPr>
       </w:pPr>
-      <w:proofErr w:type="gramStart"/>
       <w:r>
         <w:rPr>
           <w:rFonts w:ascii="Times New Roman" w:eastAsia="Times New Roman" w:hAnsi="Times New Roman" w:cs="Times New Roman"/>
@@ -1034,18 +943,7 @@
           <w:kern w:val="0"/>
           <w14:ligatures w14:val="none"/>
         </w:rPr>
-        <w:t>Start(</w:t>
-      </w:r>
-      <w:proofErr w:type="gramEnd"/>
-      <w:r>
-        <w:rPr>
-          <w:rFonts w:ascii="Times New Roman" w:eastAsia="Times New Roman" w:hAnsi="Times New Roman" w:cs="Times New Roman"/>
-          <w:b/>
-          <w:bCs/>
-          <w:kern w:val="0"/>
-          <w14:ligatures w14:val="none"/>
-        </w:rPr>
-        <w:t>)</w:t>
+        <w:t>Start()</w:t>
       </w:r>
     </w:p>
     <w:p>
@@ -1069,7 +967,6 @@
         </w:rPr>
         <w:t xml:space="preserve">Finds </w:t>
       </w:r>
-      <w:proofErr w:type="spellStart"/>
       <w:r>
         <w:rPr>
           <w:rFonts w:ascii="Courier New" w:eastAsia="Times New Roman" w:hAnsi="Courier New" w:cs="Courier New"/>
@@ -1080,7 +977,6 @@
         </w:rPr>
         <w:t>AudioSource</w:t>
       </w:r>
-      <w:proofErr w:type="spellEnd"/>
       <w:r>
         <w:rPr>
           <w:rFonts w:ascii="Times New Roman" w:eastAsia="Times New Roman" w:hAnsi="Times New Roman" w:cs="Times New Roman"/>
@@ -1089,7 +985,6 @@
         </w:rPr>
         <w:t xml:space="preserve"> and </w:t>
       </w:r>
-      <w:proofErr w:type="spellStart"/>
       <w:r>
         <w:rPr>
           <w:rFonts w:ascii="Courier New" w:eastAsia="Times New Roman" w:hAnsi="Courier New" w:cs="Courier New"/>
@@ -1100,7 +995,6 @@
         </w:rPr>
         <w:t>TerrainHandler</w:t>
       </w:r>
-      <w:proofErr w:type="spellEnd"/>
     </w:p>
     <w:p>
       <w:pPr>
@@ -1123,7 +1017,6 @@
         </w:rPr>
         <w:t xml:space="preserve">Retrieves player via </w:t>
       </w:r>
-      <w:proofErr w:type="spellStart"/>
       <w:r>
         <w:rPr>
           <w:rFonts w:ascii="Courier New" w:eastAsia="Times New Roman" w:hAnsi="Courier New" w:cs="Courier New"/>
@@ -1134,7 +1027,6 @@
         </w:rPr>
         <w:t>PlayerController.Instance</w:t>
       </w:r>
-      <w:proofErr w:type="spellEnd"/>
     </w:p>
     <w:p>
       <w:pPr>
@@ -1149,25 +1041,14 @@
           <w14:ligatures w14:val="none"/>
         </w:rPr>
       </w:pPr>
-      <w:proofErr w:type="gramStart"/>
-      <w:r>
-        <w:rPr>
-          <w:rFonts w:ascii="Times New Roman" w:eastAsia="Times New Roman" w:hAnsi="Times New Roman" w:cs="Times New Roman"/>
-          <w:kern w:val="0"/>
-          <w14:ligatures w14:val="none"/>
-        </w:rPr>
-        <w:t>Creates</w:t>
-      </w:r>
-      <w:proofErr w:type="gramEnd"/>
-      <w:r>
-        <w:rPr>
-          <w:rFonts w:ascii="Times New Roman" w:eastAsia="Times New Roman" w:hAnsi="Times New Roman" w:cs="Times New Roman"/>
-          <w:kern w:val="0"/>
-          <w14:ligatures w14:val="none"/>
-        </w:rPr>
-        <w:t xml:space="preserve"> a new </w:t>
-      </w:r>
-      <w:proofErr w:type="spellStart"/>
+      <w:r>
+        <w:rPr>
+          <w:rFonts w:ascii="Times New Roman" w:eastAsia="Times New Roman" w:hAnsi="Times New Roman" w:cs="Times New Roman"/>
+          <w:kern w:val="0"/>
+          <w14:ligatures w14:val="none"/>
+        </w:rPr>
+        <w:t xml:space="preserve">Creates a new </w:t>
+      </w:r>
       <w:r>
         <w:rPr>
           <w:rFonts w:ascii="Courier New" w:eastAsia="Times New Roman" w:hAnsi="Courier New" w:cs="Courier New"/>
@@ -1178,7 +1059,6 @@
         </w:rPr>
         <w:t>PickaxeFacade</w:t>
       </w:r>
-      <w:proofErr w:type="spellEnd"/>
     </w:p>
     <w:p>
       <w:pPr>
@@ -1193,7 +1073,6 @@
           <w14:ligatures w14:val="none"/>
         </w:rPr>
       </w:pPr>
-      <w:proofErr w:type="gramStart"/>
       <w:r>
         <w:rPr>
           <w:rFonts w:ascii="Times New Roman" w:eastAsia="Times New Roman" w:hAnsi="Times New Roman" w:cs="Times New Roman"/>
@@ -1202,18 +1081,7 @@
           <w:kern w:val="0"/>
           <w14:ligatures w14:val="none"/>
         </w:rPr>
-        <w:t>Update(</w:t>
-      </w:r>
-      <w:proofErr w:type="gramEnd"/>
-      <w:r>
-        <w:rPr>
-          <w:rFonts w:ascii="Times New Roman" w:eastAsia="Times New Roman" w:hAnsi="Times New Roman" w:cs="Times New Roman"/>
-          <w:b/>
-          <w:bCs/>
-          <w:kern w:val="0"/>
-          <w14:ligatures w14:val="none"/>
-        </w:rPr>
-        <w:t>)</w:t>
+        <w:t>Update()</w:t>
       </w:r>
     </w:p>
     <w:p>
@@ -1237,7 +1105,6 @@
         </w:rPr>
         <w:t xml:space="preserve">Sends relevant data to </w:t>
       </w:r>
-      <w:proofErr w:type="spellStart"/>
       <w:r>
         <w:rPr>
           <w:rFonts w:ascii="Courier New" w:eastAsia="Times New Roman" w:hAnsi="Courier New" w:cs="Courier New"/>
@@ -1246,18 +1113,7 @@
           <w:szCs w:val="20"/>
           <w14:ligatures w14:val="none"/>
         </w:rPr>
-        <w:t>PickaxeFacade.UpdatePickaxe</w:t>
-      </w:r>
-      <w:proofErr w:type="spellEnd"/>
-      <w:r>
-        <w:rPr>
-          <w:rFonts w:ascii="Courier New" w:eastAsia="Times New Roman" w:hAnsi="Courier New" w:cs="Courier New"/>
-          <w:kern w:val="0"/>
-          <w:sz w:val="20"/>
-          <w:szCs w:val="20"/>
-          <w14:ligatures w14:val="none"/>
-        </w:rPr>
-        <w:t>()</w:t>
+        <w:t>PickaxeFacade.UpdatePickaxe()</w:t>
       </w:r>
     </w:p>
     <w:p>
@@ -1413,25 +1269,7 @@
           <w:kern w:val="0"/>
           <w14:ligatures w14:val="none"/>
         </w:rPr>
-        <w:t xml:space="preserve">Duplicate the </w:t>
-      </w:r>
-      <w:proofErr w:type="spellStart"/>
-      <w:r>
-        <w:rPr>
-          <w:rFonts w:ascii="Times New Roman" w:eastAsia="Times New Roman" w:hAnsi="Times New Roman" w:cs="Times New Roman"/>
-          <w:kern w:val="0"/>
-          <w14:ligatures w14:val="none"/>
-        </w:rPr>
-        <w:t>GoldPickAxe</w:t>
-      </w:r>
-      <w:proofErr w:type="spellEnd"/>
-      <w:r>
-        <w:rPr>
-          <w:rFonts w:ascii="Times New Roman" w:eastAsia="Times New Roman" w:hAnsi="Times New Roman" w:cs="Times New Roman"/>
-          <w:kern w:val="0"/>
-          <w14:ligatures w14:val="none"/>
-        </w:rPr>
-        <w:t xml:space="preserve"> prefab</w:t>
+        <w:t>Duplicate the GoldPickAxe prefab</w:t>
       </w:r>
     </w:p>
     <w:p>
@@ -1535,23 +1373,13 @@
           <w14:ligatures w14:val="none"/>
         </w:rPr>
       </w:pPr>
-      <w:proofErr w:type="spellStart"/>
-      <w:r>
-        <w:rPr>
-          <w:rFonts w:ascii="Times New Roman" w:eastAsia="Times New Roman" w:hAnsi="Times New Roman" w:cs="Times New Roman"/>
-          <w:kern w:val="0"/>
-          <w14:ligatures w14:val="none"/>
-        </w:rPr>
-        <w:t>GoldPickAxe</w:t>
-      </w:r>
-      <w:proofErr w:type="spellEnd"/>
-      <w:r>
-        <w:rPr>
-          <w:rFonts w:ascii="Times New Roman" w:eastAsia="Times New Roman" w:hAnsi="Times New Roman" w:cs="Times New Roman"/>
-          <w:kern w:val="0"/>
-          <w14:ligatures w14:val="none"/>
-        </w:rPr>
-        <w:t>-like script</w:t>
+      <w:r>
+        <w:rPr>
+          <w:rFonts w:ascii="Times New Roman" w:eastAsia="Times New Roman" w:hAnsi="Times New Roman" w:cs="Times New Roman"/>
+          <w:kern w:val="0"/>
+          <w14:ligatures w14:val="none"/>
+        </w:rPr>
+        <w:t>GoldPickAxe-like script</w:t>
       </w:r>
     </w:p>
     <w:p>
@@ -1567,7 +1395,6 @@
           <w14:ligatures w14:val="none"/>
         </w:rPr>
       </w:pPr>
-      <w:proofErr w:type="spellStart"/>
       <w:r>
         <w:rPr>
           <w:rFonts w:ascii="Times New Roman" w:eastAsia="Times New Roman" w:hAnsi="Times New Roman" w:cs="Times New Roman"/>
@@ -1576,7 +1403,6 @@
         </w:rPr>
         <w:t>SpriteRenderer</w:t>
       </w:r>
-      <w:proofErr w:type="spellEnd"/>
     </w:p>
     <w:p>
       <w:pPr>
@@ -1591,7 +1417,6 @@
           <w14:ligatures w14:val="none"/>
         </w:rPr>
       </w:pPr>
-      <w:proofErr w:type="spellStart"/>
       <w:r>
         <w:rPr>
           <w:rFonts w:ascii="Times New Roman" w:eastAsia="Times New Roman" w:hAnsi="Times New Roman" w:cs="Times New Roman"/>
@@ -1600,7 +1425,6 @@
         </w:rPr>
         <w:t>AudioSource</w:t>
       </w:r>
-      <w:proofErr w:type="spellEnd"/>
     </w:p>
     <w:p>
       <w:pPr>
@@ -1662,7 +1486,6 @@
           <w14:ligatures w14:val="none"/>
         </w:rPr>
       </w:pPr>
-      <w:proofErr w:type="spellStart"/>
       <w:r>
         <w:rPr>
           <w:rFonts w:ascii="Courier New" w:eastAsia="Times New Roman" w:hAnsi="Courier New" w:cs="Courier New"/>
@@ -1673,7 +1496,6 @@
         </w:rPr>
         <w:t>PlayerController</w:t>
       </w:r>
-      <w:proofErr w:type="spellEnd"/>
       <w:r>
         <w:rPr>
           <w:rFonts w:ascii="Times New Roman" w:eastAsia="Times New Roman" w:hAnsi="Times New Roman" w:cs="Times New Roman"/>
@@ -1696,8 +1518,6 @@
           <w14:ligatures w14:val="none"/>
         </w:rPr>
       </w:pPr>
-      <w:proofErr w:type="spellStart"/>
-      <w:proofErr w:type="gramStart"/>
       <w:r>
         <w:rPr>
           <w:rFonts w:ascii="Courier New" w:eastAsia="Times New Roman" w:hAnsi="Courier New" w:cs="Courier New"/>
@@ -1708,8 +1528,6 @@
         </w:rPr>
         <w:t>TerrainHandler</w:t>
       </w:r>
-      <w:proofErr w:type="spellEnd"/>
-      <w:proofErr w:type="gramEnd"/>
       <w:r>
         <w:rPr>
           <w:rFonts w:ascii="Times New Roman" w:eastAsia="Times New Roman" w:hAnsi="Times New Roman" w:cs="Times New Roman"/>
@@ -1718,7 +1536,6 @@
         </w:rPr>
         <w:t xml:space="preserve"> (destroys terrain via </w:t>
       </w:r>
-      <w:proofErr w:type="spellStart"/>
       <w:r>
         <w:rPr>
           <w:rFonts w:ascii="Courier New" w:eastAsia="Times New Roman" w:hAnsi="Courier New" w:cs="Courier New"/>
@@ -1729,7 +1546,6 @@
         </w:rPr>
         <w:t>DestroyInRadius</w:t>
       </w:r>
-      <w:proofErr w:type="spellEnd"/>
       <w:r>
         <w:rPr>
           <w:rFonts w:ascii="Times New Roman" w:eastAsia="Times New Roman" w:hAnsi="Times New Roman" w:cs="Times New Roman"/>
@@ -1752,7 +1568,6 @@
           <w14:ligatures w14:val="none"/>
         </w:rPr>
       </w:pPr>
-      <w:proofErr w:type="spellStart"/>
       <w:r>
         <w:rPr>
           <w:rFonts w:ascii="Courier New" w:eastAsia="Times New Roman" w:hAnsi="Courier New" w:cs="Courier New"/>
@@ -1764,7 +1579,6 @@
         <w:lastRenderedPageBreak/>
         <w:t>PickaxeFacade</w:t>
       </w:r>
-      <w:proofErr w:type="spellEnd"/>
       <w:r>
         <w:rPr>
           <w:rFonts w:ascii="Times New Roman" w:eastAsia="Times New Roman" w:hAnsi="Times New Roman" w:cs="Times New Roman"/>
@@ -1787,7 +1601,6 @@
           <w14:ligatures w14:val="none"/>
         </w:rPr>
       </w:pPr>
-      <w:proofErr w:type="spellStart"/>
       <w:r>
         <w:rPr>
           <w:rFonts w:ascii="Courier New" w:eastAsia="Times New Roman" w:hAnsi="Courier New" w:cs="Courier New"/>
@@ -1798,7 +1611,6 @@
         </w:rPr>
         <w:t>UtilityTool</w:t>
       </w:r>
-      <w:proofErr w:type="spellEnd"/>
       <w:r>
         <w:rPr>
           <w:rFonts w:ascii="Times New Roman" w:eastAsia="Times New Roman" w:hAnsi="Times New Roman" w:cs="Times New Roman"/>
@@ -1896,7 +1708,6 @@
         </w:rPr>
         <w:t xml:space="preserve">Switched to </w:t>
       </w:r>
-      <w:proofErr w:type="spellStart"/>
       <w:r>
         <w:rPr>
           <w:rFonts w:ascii="Courier New" w:eastAsia="Times New Roman" w:hAnsi="Courier New" w:cs="Courier New"/>
@@ -1907,7 +1718,6 @@
         </w:rPr>
         <w:t>PlayerController.Instance</w:t>
       </w:r>
-      <w:proofErr w:type="spellEnd"/>
     </w:p>
     <w:p>
       <w:pPr>
@@ -1930,7 +1740,6 @@
         </w:rPr>
         <w:t xml:space="preserve">Moved mining logic to </w:t>
       </w:r>
-      <w:proofErr w:type="spellStart"/>
       <w:r>
         <w:rPr>
           <w:rFonts w:ascii="Courier New" w:eastAsia="Times New Roman" w:hAnsi="Courier New" w:cs="Courier New"/>
@@ -1941,7 +1750,6 @@
         </w:rPr>
         <w:t>PickaxeFacade</w:t>
       </w:r>
-      <w:proofErr w:type="spellEnd"/>
     </w:p>
     <w:p>
       <w:pPr>
@@ -2004,25 +1812,7 @@
           <w:kern w:val="0"/>
           <w14:ligatures w14:val="none"/>
         </w:rPr>
-        <w:t xml:space="preserve">Initial </w:t>
-      </w:r>
-      <w:proofErr w:type="spellStart"/>
-      <w:r>
-        <w:rPr>
-          <w:rFonts w:ascii="Times New Roman" w:eastAsia="Times New Roman" w:hAnsi="Times New Roman" w:cs="Times New Roman"/>
-          <w:kern w:val="0"/>
-          <w14:ligatures w14:val="none"/>
-        </w:rPr>
-        <w:t>GoldPickAxe</w:t>
-      </w:r>
-      <w:proofErr w:type="spellEnd"/>
-      <w:r>
-        <w:rPr>
-          <w:rFonts w:ascii="Times New Roman" w:eastAsia="Times New Roman" w:hAnsi="Times New Roman" w:cs="Times New Roman"/>
-          <w:kern w:val="0"/>
-          <w14:ligatures w14:val="none"/>
-        </w:rPr>
-        <w:t xml:space="preserve"> implementation</w:t>
+        <w:t>Initial GoldPickAxe implementation</w:t>
       </w:r>
     </w:p>
     <w:p/>
